--- a/Submissions/Abstract_C_Graham_CKME136.docx
+++ b/Submissions/Abstract_C_Graham_CKME136.docx
@@ -14,195 +14,88 @@
     </w:p>
     <w:p/>
     <w:p>
-      <w:pPr>
-        <w:ind w:firstLine="720"/>
-      </w:pPr>
-      <w:r>
-        <w:t xml:space="preserve">I propose to develop a </w:t>
-      </w:r>
-      <w:proofErr w:type="gramStart"/>
-      <w:r>
-        <w:t>machine learning</w:t>
-      </w:r>
-      <w:proofErr w:type="gramEnd"/>
-      <w:r>
-        <w:t xml:space="preserve"> model to predict image sentiment</w:t>
-      </w:r>
-      <w:r>
-        <w:t xml:space="preserve"> – one of the more </w:t>
-      </w:r>
-      <w:r>
-        <w:t xml:space="preserve">interesting and </w:t>
-      </w:r>
-      <w:r>
-        <w:t>developing areas in machine learning</w:t>
-      </w:r>
-      <w:r>
-        <w:t xml:space="preserve">.  </w:t>
-      </w:r>
-    </w:p>
-    <w:p>
-      <w:pPr>
-        <w:ind w:firstLine="720"/>
-      </w:pPr>
-      <w:r>
-        <w:t xml:space="preserve">I will attempt to classify sentiment on social media-generated images using user-supplied texts – either </w:t>
-      </w:r>
-      <w:proofErr w:type="gramStart"/>
-      <w:r>
-        <w:t>keywords</w:t>
-      </w:r>
-      <w:proofErr w:type="gramEnd"/>
-      <w:r>
-        <w:t xml:space="preserve"> </w:t>
-      </w:r>
-      <w:r>
-        <w:t>from Fli</w:t>
-      </w:r>
-      <w:r>
-        <w:t>c</w:t>
-      </w:r>
-      <w:r>
-        <w:t xml:space="preserve">kr image databases </w:t>
-      </w:r>
-      <w:r>
-        <w:t>or</w:t>
-      </w:r>
-      <w:r>
-        <w:t xml:space="preserve"> from the text accompanying photos in </w:t>
-      </w:r>
-      <w:r>
-        <w:t>Twitter posts.</w:t>
-      </w:r>
-    </w:p>
-    <w:p>
-      <w:pPr>
-        <w:ind w:firstLine="720"/>
-      </w:pPr>
-      <w:r>
-        <w:t>Step 1 will be to implement a text-based sentiment analysis algorithm</w:t>
-      </w:r>
-      <w:r>
-        <w:t xml:space="preserve"> </w:t>
-      </w:r>
-      <w:r>
-        <w:t xml:space="preserve">likely </w:t>
-      </w:r>
-      <w:r>
-        <w:t>using either logistic regression or a tree-based model</w:t>
-      </w:r>
-      <w:r>
-        <w:t xml:space="preserve">.  </w:t>
-      </w:r>
-    </w:p>
-    <w:p>
-      <w:pPr>
-        <w:ind w:firstLine="720"/>
-      </w:pPr>
-      <w:r>
-        <w:t xml:space="preserve">Step 2 will be to use </w:t>
-      </w:r>
-      <w:r>
-        <w:t>the</w:t>
-      </w:r>
-      <w:r>
-        <w:t xml:space="preserve"> predictions</w:t>
-      </w:r>
-      <w:r>
-        <w:t xml:space="preserve"> from step 1</w:t>
-      </w:r>
-      <w:r>
-        <w:t xml:space="preserve"> to train an image classifier</w:t>
-      </w:r>
-      <w:r>
-        <w:t xml:space="preserve"> using a neural network</w:t>
-      </w:r>
-      <w:r>
-        <w:t xml:space="preserve"> model</w:t>
-      </w:r>
-      <w:bookmarkStart w:id="0" w:name="_GoBack"/>
-      <w:bookmarkEnd w:id="0"/>
-      <w:r>
-        <w:t>.</w:t>
+      <w:r>
+        <w:t>A lot of work has been done in identifying sentiment in social media po</w:t>
+      </w:r>
+      <w:r>
+        <w:t xml:space="preserve">sts based on </w:t>
+      </w:r>
+      <w:r>
+        <w:t>text analysis</w:t>
+      </w:r>
+      <w:r>
+        <w:t xml:space="preserve">.   </w:t>
+      </w:r>
+      <w:r>
+        <w:t>However,</w:t>
+      </w:r>
+      <w:r>
+        <w:t xml:space="preserve"> much social media communication is image-based, and classifying sentiment from these images has proved to be a larger challenge, in part due to the difficulty in obtaining sufficient training data.</w:t>
       </w:r>
     </w:p>
     <w:p/>
     <w:p>
       <w:r>
-        <w:t>Data sources (</w:t>
-      </w:r>
-      <w:r>
-        <w:t>not exhaustive</w:t>
-      </w:r>
-      <w:r>
-        <w:t>)</w:t>
+        <w:t>I propose to develop a</w:t>
+      </w:r>
+      <w:r>
+        <w:t>n</w:t>
+      </w:r>
+      <w:r>
+        <w:t xml:space="preserve"> </w:t>
+      </w:r>
+      <w:r>
+        <w:t xml:space="preserve">unsupervised </w:t>
+      </w:r>
+      <w:r>
+        <w:t xml:space="preserve">image sentiment classifier based on crawled Twitter data.  </w:t>
+      </w:r>
+      <w:r>
+        <w:t>In order to classify image sentiment</w:t>
+      </w:r>
+      <w:r>
+        <w:t>,</w:t>
+      </w:r>
+      <w:r>
+        <w:t xml:space="preserve"> I will generate a sentiment label based on text-based sentiment analysis, taking into account social/graph-based input (i.e.</w:t>
+      </w:r>
+      <w:r>
+        <w:t>,</w:t>
+      </w:r>
+      <w:bookmarkStart w:id="0" w:name="_GoBack"/>
+      <w:bookmarkEnd w:id="0"/>
+      <w:r>
+        <w:t xml:space="preserve"> the text analysis will not be solely based on the original poster of an image, but also on retweets, responses, etc</w:t>
+      </w:r>
+      <w:r>
+        <w:t>.</w:t>
+      </w:r>
+      <w:r>
+        <w:t>).</w:t>
       </w:r>
     </w:p>
+    <w:p/>
     <w:p>
-      <w:pPr>
-        <w:pStyle w:val="ListParagraph"/>
-        <w:numPr>
-          <w:ilvl w:val="0"/>
-          <w:numId w:val="1"/>
-        </w:numPr>
-      </w:pPr>
-      <w:r>
-        <w:t>Twitter stream data</w:t>
+      <w:r>
+        <w:t>Using the categories generated above, I will implement a Neural-Network based predictor on the images retrieved from my Twitter crawl.   The final predictor will b</w:t>
+      </w:r>
+      <w:r>
+        <w:t xml:space="preserve">e tested against images that have been sentiment-scored by </w:t>
+      </w:r>
+      <w:r>
+        <w:t>crowd sourcing</w:t>
+      </w:r>
+      <w:r>
+        <w:t>.</w:t>
+      </w:r>
+      <w:r>
+        <w:rPr>
+          <w:rStyle w:val="FootnoteReference"/>
+        </w:rPr>
+        <w:footnoteReference w:id="1"/>
       </w:r>
     </w:p>
-    <w:p>
-      <w:pPr>
-        <w:pStyle w:val="ListParagraph"/>
-        <w:numPr>
-          <w:ilvl w:val="0"/>
-          <w:numId w:val="1"/>
-        </w:numPr>
-      </w:pPr>
-      <w:r>
-        <w:t>Flickr</w:t>
-      </w:r>
-      <w:r>
-        <w:tab/>
-        <w:t>Image data from Columbia University Digital Video &amp; Multimedia Lab (</w:t>
-      </w:r>
-      <w:hyperlink r:id="rId6" w:history="1">
-        <w:r>
-          <w:rPr>
-            <w:rStyle w:val="Hyperlink"/>
-          </w:rPr>
-          <w:t>http://www.ee.columbia.edu/ln/dvmm/vso/download/flickr_dataset.html</w:t>
-        </w:r>
-      </w:hyperlink>
-      <w:r>
-        <w:t>)</w:t>
-      </w:r>
-    </w:p>
-    <w:p>
-      <w:pPr>
-        <w:pStyle w:val="ListParagraph"/>
-        <w:numPr>
-          <w:ilvl w:val="0"/>
-          <w:numId w:val="1"/>
-        </w:numPr>
-      </w:pPr>
-      <w:r>
-        <w:t>Yahoo Labs Flickr Creative Commons 100M (</w:t>
-      </w:r>
-      <w:r>
-        <w:t>http://webscope.sandbox.yahoo.com/catalog.php</w:t>
-      </w:r>
-      <w:proofErr w:type="gramStart"/>
-      <w:r>
-        <w:t>?datatype</w:t>
-      </w:r>
-      <w:proofErr w:type="gramEnd"/>
-      <w:r>
-        <w:t>=i</w:t>
-      </w:r>
-      <w:r>
-        <w:t>)</w:t>
-      </w:r>
-    </w:p>
+    <w:p/>
     <w:p/>
     <w:sectPr>
       <w:pgSz w:w="11900" w:h="16840"/>
@@ -211,6 +104,60 @@
     </w:sectPr>
   </w:body>
 </w:document>
+</file>
+
+<file path=word/endnotes.xml><?xml version="1.0" encoding="utf-8"?>
+<w:endnotes xmlns:wpc="http://schemas.microsoft.com/office/word/2010/wordprocessingCanvas" xmlns:mo="http://schemas.microsoft.com/office/mac/office/2008/main" xmlns:mc="http://schemas.openxmlformats.org/markup-compatibility/2006" xmlns:mv="urn:schemas-microsoft-com:mac:vml" xmlns:o="urn:schemas-microsoft-com:office:office" xmlns:r="http://schemas.openxmlformats.org/officeDocument/2006/relationships" xmlns:m="http://schemas.openxmlformats.org/officeDocument/2006/math" xmlns:v="urn:schemas-microsoft-com:vml" xmlns:wp14="http://schemas.microsoft.com/office/word/2010/wordprocessingDrawing" xmlns:wp="http://schemas.openxmlformats.org/drawingml/2006/wordprocessingDrawing" xmlns:w10="urn:schemas-microsoft-com:office:word" xmlns:w="http://schemas.openxmlformats.org/wordprocessingml/2006/main" xmlns:w14="http://schemas.microsoft.com/office/word/2010/wordml" xmlns:wpg="http://schemas.microsoft.com/office/word/2010/wordprocessingGroup" xmlns:wpi="http://schemas.microsoft.com/office/word/2010/wordprocessingInk" xmlns:wne="http://schemas.microsoft.com/office/word/2006/wordml" xmlns:wps="http://schemas.microsoft.com/office/word/2010/wordprocessingShape" mc:Ignorable="w14 wp14">
+  <w:endnote w:type="separator" w:id="-1">
+    <w:p>
+      <w:r>
+        <w:separator/>
+      </w:r>
+    </w:p>
+  </w:endnote>
+  <w:endnote w:type="continuationSeparator" w:id="0">
+    <w:p>
+      <w:r>
+        <w:continuationSeparator/>
+      </w:r>
+    </w:p>
+  </w:endnote>
+</w:endnotes>
+</file>
+
+<file path=word/footnotes.xml><?xml version="1.0" encoding="utf-8"?>
+<w:footnotes xmlns:wpc="http://schemas.microsoft.com/office/word/2010/wordprocessingCanvas" xmlns:mo="http://schemas.microsoft.com/office/mac/office/2008/main" xmlns:mc="http://schemas.openxmlformats.org/markup-compatibility/2006" xmlns:mv="urn:schemas-microsoft-com:mac:vml" xmlns:o="urn:schemas-microsoft-com:office:office" xmlns:r="http://schemas.openxmlformats.org/officeDocument/2006/relationships" xmlns:m="http://schemas.openxmlformats.org/officeDocument/2006/math" xmlns:v="urn:schemas-microsoft-com:vml" xmlns:wp14="http://schemas.microsoft.com/office/word/2010/wordprocessingDrawing" xmlns:wp="http://schemas.openxmlformats.org/drawingml/2006/wordprocessingDrawing" xmlns:w10="urn:schemas-microsoft-com:office:word" xmlns:w="http://schemas.openxmlformats.org/wordprocessingml/2006/main" xmlns:w14="http://schemas.microsoft.com/office/word/2010/wordml" xmlns:wpg="http://schemas.microsoft.com/office/word/2010/wordprocessingGroup" xmlns:wpi="http://schemas.microsoft.com/office/word/2010/wordprocessingInk" xmlns:wne="http://schemas.microsoft.com/office/word/2006/wordml" xmlns:wps="http://schemas.microsoft.com/office/word/2010/wordprocessingShape" mc:Ignorable="w14 wp14">
+  <w:footnote w:type="separator" w:id="-1">
+    <w:p>
+      <w:r>
+        <w:separator/>
+      </w:r>
+    </w:p>
+  </w:footnote>
+  <w:footnote w:type="continuationSeparator" w:id="0">
+    <w:p>
+      <w:r>
+        <w:continuationSeparator/>
+      </w:r>
+    </w:p>
+  </w:footnote>
+  <w:footnote w:id="1">
+    <w:p>
+      <w:pPr>
+        <w:pStyle w:val="FootnoteText"/>
+      </w:pPr>
+      <w:r>
+        <w:rPr>
+          <w:rStyle w:val="FootnoteReference"/>
+        </w:rPr>
+        <w:footnoteRef/>
+      </w:r>
+      <w:r>
+        <w:t xml:space="preserve"> Hopefully, the testing data used by Arizona State’s Wang, Wang, Tang et al, in their article “Unsupervised Sentiment Analysis for Social Media Images,” though I’m not sure if that meets Ryerson’s criteria yet. </w:t>
+      </w:r>
+    </w:p>
+  </w:footnote>
+</w:footnotes>
 </file>
 
 <file path=word/numbering.xml><?xml version="1.0" encoding="utf-8"?>
@@ -538,6 +485,31 @@
       <w:u w:val="single"/>
     </w:rPr>
   </w:style>
+  <w:style w:type="paragraph" w:styleId="FootnoteText">
+    <w:name w:val="footnote text"/>
+    <w:basedOn w:val="Normal"/>
+    <w:link w:val="FootnoteTextChar"/>
+    <w:uiPriority w:val="99"/>
+    <w:unhideWhenUsed/>
+    <w:rsid w:val="00465BFF"/>
+  </w:style>
+  <w:style w:type="character" w:customStyle="1" w:styleId="FootnoteTextChar">
+    <w:name w:val="Footnote Text Char"/>
+    <w:basedOn w:val="DefaultParagraphFont"/>
+    <w:link w:val="FootnoteText"/>
+    <w:uiPriority w:val="99"/>
+    <w:rsid w:val="00465BFF"/>
+  </w:style>
+  <w:style w:type="character" w:styleId="FootnoteReference">
+    <w:name w:val="footnote reference"/>
+    <w:basedOn w:val="DefaultParagraphFont"/>
+    <w:uiPriority w:val="99"/>
+    <w:unhideWhenUsed/>
+    <w:rsid w:val="00465BFF"/>
+    <w:rPr>
+      <w:vertAlign w:val="superscript"/>
+    </w:rPr>
+  </w:style>
 </w:styles>
 </file>
 
@@ -744,6 +716,31 @@
     <w:rPr>
       <w:color w:val="0000FF" w:themeColor="hyperlink"/>
       <w:u w:val="single"/>
+    </w:rPr>
+  </w:style>
+  <w:style w:type="paragraph" w:styleId="FootnoteText">
+    <w:name w:val="footnote text"/>
+    <w:basedOn w:val="Normal"/>
+    <w:link w:val="FootnoteTextChar"/>
+    <w:uiPriority w:val="99"/>
+    <w:unhideWhenUsed/>
+    <w:rsid w:val="00465BFF"/>
+  </w:style>
+  <w:style w:type="character" w:customStyle="1" w:styleId="FootnoteTextChar">
+    <w:name w:val="Footnote Text Char"/>
+    <w:basedOn w:val="DefaultParagraphFont"/>
+    <w:link w:val="FootnoteText"/>
+    <w:uiPriority w:val="99"/>
+    <w:rsid w:val="00465BFF"/>
+  </w:style>
+  <w:style w:type="character" w:styleId="FootnoteReference">
+    <w:name w:val="footnote reference"/>
+    <w:basedOn w:val="DefaultParagraphFont"/>
+    <w:uiPriority w:val="99"/>
+    <w:unhideWhenUsed/>
+    <w:rsid w:val="00465BFF"/>
+    <w:rPr>
+      <w:vertAlign w:val="superscript"/>
     </w:rPr>
   </w:style>
 </w:styles>

--- a/Submissions/Abstract_C_Graham_CKME136.docx
+++ b/Submissions/Abstract_C_Graham_CKME136.docx
@@ -14,27 +14,70 @@
     </w:p>
     <w:p/>
     <w:p>
-      <w:r>
-        <w:t>A lot of work has been done in identifying sentiment in social media po</w:t>
-      </w:r>
-      <w:r>
-        <w:t xml:space="preserve">sts based on </w:t>
-      </w:r>
-      <w:r>
-        <w:t>text analysis</w:t>
-      </w:r>
-      <w:r>
-        <w:t xml:space="preserve">.   </w:t>
+      <w:pPr>
+        <w:rPr>
+          <w:u w:val="single"/>
+        </w:rPr>
+      </w:pPr>
+      <w:r>
+        <w:rPr>
+          <w:u w:val="single"/>
+        </w:rPr>
+        <w:t>Problem</w:t>
+      </w:r>
+    </w:p>
+    <w:p/>
+    <w:p>
+      <w:r>
+        <w:t>Much</w:t>
+      </w:r>
+      <w:r>
+        <w:t xml:space="preserve"> work has been done </w:t>
+      </w:r>
+      <w:r>
+        <w:t>using text to identify</w:t>
+      </w:r>
+      <w:r>
+        <w:t xml:space="preserve"> sentiment in social media po</w:t>
+      </w:r>
+      <w:r>
+        <w:t xml:space="preserve">sts.   </w:t>
       </w:r>
       <w:r>
         <w:t>However,</w:t>
       </w:r>
       <w:r>
-        <w:t xml:space="preserve"> much social media communication is image-based, and classifying sentiment from these images has proved to be a larger challenge, in part due to the difficulty in obtaining sufficient training data.</w:t>
+        <w:t xml:space="preserve"> much social med</w:t>
+      </w:r>
+      <w:r>
+        <w:t>ia communication is image-based.  C</w:t>
+      </w:r>
+      <w:r>
+        <w:t xml:space="preserve">lassifying sentiment from these images has proved to be a larger challenge, </w:t>
+      </w:r>
+      <w:r>
+        <w:t>partially because of</w:t>
+      </w:r>
+      <w:r>
+        <w:t xml:space="preserve"> the difficulty in obtaining sufficient training data.</w:t>
       </w:r>
     </w:p>
     <w:p/>
     <w:p>
+      <w:pPr>
+        <w:rPr>
+          <w:u w:val="single"/>
+        </w:rPr>
+      </w:pPr>
+      <w:r>
+        <w:rPr>
+          <w:u w:val="single"/>
+        </w:rPr>
+        <w:t>Approach and Data</w:t>
+      </w:r>
+    </w:p>
+    <w:p/>
+    <w:p>
       <w:r>
         <w:t>I propose to develop a</w:t>
       </w:r>
@@ -48,51 +91,65 @@
         <w:t xml:space="preserve">unsupervised </w:t>
       </w:r>
       <w:r>
-        <w:t xml:space="preserve">image sentiment classifier based on crawled Twitter data.  </w:t>
-      </w:r>
-      <w:r>
-        <w:t>In order to classify image sentiment</w:t>
+        <w:t xml:space="preserve">image sentiment classifier based on </w:t>
+      </w:r>
+      <w:r>
+        <w:t>streamed</w:t>
+      </w:r>
+      <w:r>
+        <w:t xml:space="preserve"> Twitter data.  </w:t>
+      </w:r>
+    </w:p>
+    <w:p/>
+    <w:p>
+      <w:pPr>
+        <w:rPr>
+          <w:u w:val="single"/>
+        </w:rPr>
+      </w:pPr>
+      <w:r>
+        <w:rPr>
+          <w:u w:val="single"/>
+        </w:rPr>
+        <w:t>Methodology</w:t>
+      </w:r>
+    </w:p>
+    <w:p/>
+    <w:p>
+      <w:r>
+        <w:t>First</w:t>
       </w:r>
       <w:r>
         <w:t>,</w:t>
       </w:r>
       <w:r>
-        <w:t xml:space="preserve"> I will generate a sentiment label based on text-based sentiment analysis, taking into account social/graph-based input (i.e.</w:t>
-      </w:r>
-      <w:r>
-        <w:t>,</w:t>
+        <w:t xml:space="preserve"> I will generate a sentiment label based on text-based sentiment analysis, taking into account </w:t>
+      </w:r>
+      <w:r>
+        <w:t>both the original tweet and responses.</w:t>
+      </w:r>
+    </w:p>
+    <w:p/>
+    <w:p>
+      <w:r>
+        <w:t>I will</w:t>
+      </w:r>
+      <w:r>
+        <w:t xml:space="preserve"> use these text-derived</w:t>
       </w:r>
       <w:bookmarkStart w:id="0" w:name="_GoBack"/>
       <w:bookmarkEnd w:id="0"/>
       <w:r>
-        <w:t xml:space="preserve"> the text analysis will not be solely based on the original poster of an image, but also on retweets, responses, etc</w:t>
-      </w:r>
-      <w:r>
-        <w:t>.</w:t>
-      </w:r>
-      <w:r>
-        <w:t>).</w:t>
-      </w:r>
-    </w:p>
-    <w:p/>
-    <w:p>
-      <w:r>
-        <w:t>Using the categories generated above, I will implement a Neural-Network based predictor on the images retrieved from my Twitter crawl.   The final predictor will b</w:t>
-      </w:r>
-      <w:r>
-        <w:t xml:space="preserve">e tested against images that have been sentiment-scored by </w:t>
-      </w:r>
-      <w:r>
-        <w:t>crowd sourcing</w:t>
-      </w:r>
-      <w:r>
-        <w:t>.</w:t>
-      </w:r>
-      <w:r>
-        <w:rPr>
-          <w:rStyle w:val="FootnoteReference"/>
-        </w:rPr>
-        <w:footnoteReference w:id="1"/>
+        <w:t xml:space="preserve"> sentiments to train</w:t>
+      </w:r>
+      <w:r>
+        <w:t xml:space="preserve"> a Neural-Network based predictor on the </w:t>
+      </w:r>
+      <w:r>
+        <w:t>tweeted images</w:t>
+      </w:r>
+      <w:r>
+        <w:t xml:space="preserve">.  </w:t>
       </w:r>
     </w:p>
     <w:p/>
@@ -138,22 +195,6 @@
     <w:p>
       <w:r>
         <w:continuationSeparator/>
-      </w:r>
-    </w:p>
-  </w:footnote>
-  <w:footnote w:id="1">
-    <w:p>
-      <w:pPr>
-        <w:pStyle w:val="FootnoteText"/>
-      </w:pPr>
-      <w:r>
-        <w:rPr>
-          <w:rStyle w:val="FootnoteReference"/>
-        </w:rPr>
-        <w:footnoteRef/>
-      </w:r>
-      <w:r>
-        <w:t xml:space="preserve"> Hopefully, the testing data used by Arizona State’s Wang, Wang, Tang et al, in their article “Unsupervised Sentiment Analysis for Social Media Images,” though I’m not sure if that meets Ryerson’s criteria yet. </w:t>
       </w:r>
     </w:p>
   </w:footnote>
